--- a/Docs/Diagnostic Report.docx
+++ b/Docs/Diagnostic Report.docx
@@ -506,23 +506,13 @@
                 <w:szCs w:val="20"/>
               </w:rPr>
             </w:pPr>
-            <w:proofErr w:type="gramStart"/>
-            <w:r>
-              <w:rPr>
-                <w:rFonts w:ascii="Verdana" w:hAnsi="Verdana"/>
-                <w:sz w:val="20"/>
-                <w:szCs w:val="20"/>
-              </w:rPr>
-              <w:t>kitchen</w:t>
-            </w:r>
-            <w:proofErr w:type="gramEnd"/>
-            <w:r>
-              <w:rPr>
-                <w:rFonts w:ascii="Verdana" w:hAnsi="Verdana"/>
-                <w:sz w:val="20"/>
-                <w:szCs w:val="20"/>
-              </w:rPr>
-              <w:t xml:space="preserve"> converge</w:t>
+            <w:r>
+              <w:rPr>
+                <w:rFonts w:ascii="Verdana" w:hAnsi="Verdana"/>
+                <w:sz w:val="20"/>
+                <w:szCs w:val="20"/>
+              </w:rPr>
+              <w:t>kitchen converge</w:t>
             </w:r>
           </w:p>
         </w:tc>
@@ -787,23 +777,13 @@
                 <w:szCs w:val="20"/>
               </w:rPr>
             </w:pPr>
-            <w:proofErr w:type="gramStart"/>
-            <w:r>
-              <w:rPr>
-                <w:rFonts w:ascii="Verdana" w:hAnsi="Verdana"/>
-                <w:sz w:val="20"/>
-                <w:szCs w:val="20"/>
-              </w:rPr>
-              <w:t>Kitchen</w:t>
-            </w:r>
-            <w:proofErr w:type="gramEnd"/>
-            <w:r>
-              <w:rPr>
-                <w:rFonts w:ascii="Verdana" w:hAnsi="Verdana"/>
-                <w:sz w:val="20"/>
-                <w:szCs w:val="20"/>
-              </w:rPr>
-              <w:t xml:space="preserve"> destroy</w:t>
+            <w:r>
+              <w:rPr>
+                <w:rFonts w:ascii="Verdana" w:hAnsi="Verdana"/>
+                <w:sz w:val="20"/>
+                <w:szCs w:val="20"/>
+              </w:rPr>
+              <w:t>Kitchen destroy</w:t>
             </w:r>
           </w:p>
         </w:tc>
@@ -1005,12 +985,15 @@
                 <w:szCs w:val="20"/>
               </w:rPr>
             </w:pPr>
-          </w:p>
-        </w:tc>
-        <w:tc>
-          <w:tcPr>
-            <w:tcW w:w="2880" w:type="dxa"/>
-          </w:tcPr>
+            <w:r>
+              <w:rPr>
+                <w:rFonts w:ascii="Verdana" w:hAnsi="Verdana"/>
+                <w:sz w:val="20"/>
+                <w:szCs w:val="20"/>
+              </w:rPr>
+              <w:t>Load average:</w:t>
+            </w:r>
+          </w:p>
           <w:p>
             <w:pPr>
               <w:jc w:val="center"/>
@@ -1020,6 +1003,14 @@
                 <w:szCs w:val="20"/>
               </w:rPr>
             </w:pPr>
+            <w:r>
+              <w:rPr>
+                <w:rFonts w:ascii="Verdana" w:hAnsi="Verdana"/>
+                <w:sz w:val="20"/>
+                <w:szCs w:val="20"/>
+              </w:rPr>
+              <w:t>0.04, 0.03, 0.05</w:t>
+            </w:r>
           </w:p>
         </w:tc>
         <w:tc>
@@ -1035,6 +1026,69 @@
                 <w:szCs w:val="20"/>
               </w:rPr>
             </w:pPr>
+            <w:r>
+              <w:rPr>
+                <w:rFonts w:ascii="Verdana" w:hAnsi="Verdana"/>
+                <w:sz w:val="20"/>
+                <w:szCs w:val="20"/>
+              </w:rPr>
+              <w:t>kitchen exec cgsp-2-core -c 'top'</w:t>
+            </w:r>
+          </w:p>
+        </w:tc>
+        <w:tc>
+          <w:tcPr>
+            <w:tcW w:w="2880" w:type="dxa"/>
+          </w:tcPr>
+          <w:p>
+            <w:pPr>
+              <w:jc w:val="center"/>
+              <w:rPr>
+                <w:rFonts w:ascii="Verdana" w:hAnsi="Verdana"/>
+                <w:sz w:val="20"/>
+                <w:szCs w:val="20"/>
+              </w:rPr>
+            </w:pPr>
+            <w:r>
+              <w:rPr>
+                <w:noProof/>
+              </w:rPr>
+              <w:drawing>
+                <wp:inline distT="0" distB="0" distL="0" distR="0" wp14:anchorId="5DCB5A91" wp14:editId="5D5E49F6">
+                  <wp:extent cx="1691640" cy="830580"/>
+                  <wp:effectExtent l="0" t="0" r="3810" b="7620"/>
+                  <wp:docPr id="4" name="Picture 4"/>
+                  <wp:cNvGraphicFramePr>
+                    <a:graphicFrameLocks xmlns:a="http://schemas.openxmlformats.org/drawingml/2006/main" noChangeAspect="1"/>
+                  </wp:cNvGraphicFramePr>
+                  <a:graphic xmlns:a="http://schemas.openxmlformats.org/drawingml/2006/main">
+                    <a:graphicData uri="http://schemas.openxmlformats.org/drawingml/2006/picture">
+                      <pic:pic xmlns:pic="http://schemas.openxmlformats.org/drawingml/2006/picture">
+                        <pic:nvPicPr>
+                          <pic:cNvPr id="1" name=""/>
+                          <pic:cNvPicPr/>
+                        </pic:nvPicPr>
+                        <pic:blipFill>
+                          <a:blip r:embed="rId13"/>
+                          <a:stretch>
+                            <a:fillRect/>
+                          </a:stretch>
+                        </pic:blipFill>
+                        <pic:spPr>
+                          <a:xfrm>
+                            <a:off x="0" y="0"/>
+                            <a:ext cx="1691640" cy="830580"/>
+                          </a:xfrm>
+                          <a:prstGeom prst="rect">
+                            <a:avLst/>
+                          </a:prstGeom>
+                        </pic:spPr>
+                      </pic:pic>
+                    </a:graphicData>
+                  </a:graphic>
+                </wp:inline>
+              </w:drawing>
+            </w:r>
           </w:p>
         </w:tc>
       </w:tr>
@@ -1101,6 +1155,14 @@
                 <w:szCs w:val="20"/>
               </w:rPr>
             </w:pPr>
+            <w:r>
+              <w:rPr>
+                <w:rFonts w:ascii="Verdana" w:hAnsi="Verdana"/>
+                <w:sz w:val="20"/>
+                <w:szCs w:val="20"/>
+              </w:rPr>
+              <w:t>1073741824 bytes (1.1 GB) copied, 6.45524 s, 166 MB/s</w:t>
+            </w:r>
           </w:p>
         </w:tc>
         <w:tc>
@@ -1116,6 +1178,14 @@
                 <w:szCs w:val="20"/>
               </w:rPr>
             </w:pPr>
+            <w:r>
+              <w:rPr>
+                <w:rFonts w:ascii="Verdana" w:hAnsi="Verdana"/>
+                <w:sz w:val="20"/>
+                <w:szCs w:val="20"/>
+              </w:rPr>
+              <w:t>kitchen exec cgsp-2-core -c 'dd if=/dev/zero of=testwritespeed.txt bs=1G count=1'</w:t>
+            </w:r>
           </w:p>
         </w:tc>
         <w:tc>
@@ -1131,6 +1201,46 @@
                 <w:szCs w:val="20"/>
               </w:rPr>
             </w:pPr>
+            <w:r>
+              <w:rPr>
+                <w:noProof/>
+              </w:rPr>
+              <w:drawing>
+                <wp:inline distT="0" distB="0" distL="0" distR="0" wp14:anchorId="4538AC5C" wp14:editId="2A392BED">
+                  <wp:extent cx="1691640" cy="185420"/>
+                  <wp:effectExtent l="0" t="0" r="3810" b="5080"/>
+                  <wp:docPr id="5" name="Picture 5"/>
+                  <wp:cNvGraphicFramePr>
+                    <a:graphicFrameLocks xmlns:a="http://schemas.openxmlformats.org/drawingml/2006/main" noChangeAspect="1"/>
+                  </wp:cNvGraphicFramePr>
+                  <a:graphic xmlns:a="http://schemas.openxmlformats.org/drawingml/2006/main">
+                    <a:graphicData uri="http://schemas.openxmlformats.org/drawingml/2006/picture">
+                      <pic:pic xmlns:pic="http://schemas.openxmlformats.org/drawingml/2006/picture">
+                        <pic:nvPicPr>
+                          <pic:cNvPr id="1" name=""/>
+                          <pic:cNvPicPr/>
+                        </pic:nvPicPr>
+                        <pic:blipFill>
+                          <a:blip r:embed="rId14"/>
+                          <a:stretch>
+                            <a:fillRect/>
+                          </a:stretch>
+                        </pic:blipFill>
+                        <pic:spPr>
+                          <a:xfrm>
+                            <a:off x="0" y="0"/>
+                            <a:ext cx="1691640" cy="185420"/>
+                          </a:xfrm>
+                          <a:prstGeom prst="rect">
+                            <a:avLst/>
+                          </a:prstGeom>
+                        </pic:spPr>
+                      </pic:pic>
+                    </a:graphicData>
+                  </a:graphic>
+                </wp:inline>
+              </w:drawing>
+            </w:r>
           </w:p>
         </w:tc>
       </w:tr>
@@ -1245,6 +1355,14 @@
                 <w:szCs w:val="20"/>
               </w:rPr>
             </w:pPr>
+            <w:r>
+              <w:rPr>
+                <w:rFonts w:ascii="Verdana" w:hAnsi="Verdana"/>
+                <w:sz w:val="20"/>
+                <w:szCs w:val="20"/>
+              </w:rPr>
+              <w:t>1m30.74s</w:t>
+            </w:r>
           </w:p>
         </w:tc>
         <w:tc>
@@ -1260,21 +1378,126 @@
                 <w:szCs w:val="20"/>
               </w:rPr>
             </w:pPr>
-          </w:p>
-        </w:tc>
-        <w:tc>
-          <w:tcPr>
-            <w:tcW w:w="2880" w:type="dxa"/>
-          </w:tcPr>
-          <w:p>
-            <w:pPr>
-              <w:jc w:val="center"/>
-              <w:rPr>
-                <w:rFonts w:ascii="Verdana" w:hAnsi="Verdana"/>
-                <w:sz w:val="20"/>
-                <w:szCs w:val="20"/>
-              </w:rPr>
-            </w:pPr>
+            <w:r>
+              <w:rPr>
+                <w:rFonts w:ascii="Verdana" w:hAnsi="Verdana"/>
+                <w:sz w:val="20"/>
+                <w:szCs w:val="20"/>
+              </w:rPr>
+              <w:t>Kitchen create</w:t>
+            </w:r>
+          </w:p>
+        </w:tc>
+        <w:tc>
+          <w:tcPr>
+            <w:tcW w:w="2880" w:type="dxa"/>
+          </w:tcPr>
+          <w:p>
+            <w:pPr>
+              <w:rPr>
+                <w:rFonts w:ascii="Verdana" w:hAnsi="Verdana"/>
+                <w:sz w:val="20"/>
+                <w:szCs w:val="20"/>
+              </w:rPr>
+            </w:pPr>
+            <w:r>
+              <w:rPr>
+                <w:noProof/>
+              </w:rPr>
+              <w:drawing>
+                <wp:inline distT="0" distB="0" distL="0" distR="0" wp14:anchorId="59D8F6A0" wp14:editId="737A478A">
+                  <wp:extent cx="1691640" cy="2134870"/>
+                  <wp:effectExtent l="0" t="0" r="3810" b="0"/>
+                  <wp:docPr id="19" name="Picture 19"/>
+                  <wp:cNvGraphicFramePr>
+                    <a:graphicFrameLocks xmlns:a="http://schemas.openxmlformats.org/drawingml/2006/main" noChangeAspect="1"/>
+                  </wp:cNvGraphicFramePr>
+                  <a:graphic xmlns:a="http://schemas.openxmlformats.org/drawingml/2006/main">
+                    <a:graphicData uri="http://schemas.openxmlformats.org/drawingml/2006/picture">
+                      <pic:pic xmlns:pic="http://schemas.openxmlformats.org/drawingml/2006/picture">
+                        <pic:nvPicPr>
+                          <pic:cNvPr id="1" name=""/>
+                          <pic:cNvPicPr/>
+                        </pic:nvPicPr>
+                        <pic:blipFill>
+                          <a:blip r:embed="rId15"/>
+                          <a:stretch>
+                            <a:fillRect/>
+                          </a:stretch>
+                        </pic:blipFill>
+                        <pic:spPr>
+                          <a:xfrm>
+                            <a:off x="0" y="0"/>
+                            <a:ext cx="1691640" cy="2134870"/>
+                          </a:xfrm>
+                          <a:prstGeom prst="rect">
+                            <a:avLst/>
+                          </a:prstGeom>
+                        </pic:spPr>
+                      </pic:pic>
+                    </a:graphicData>
+                  </a:graphic>
+                </wp:inline>
+              </w:drawing>
+            </w:r>
+          </w:p>
+          <w:p>
+            <w:pPr>
+              <w:rPr>
+                <w:rFonts w:ascii="Verdana" w:hAnsi="Verdana"/>
+                <w:sz w:val="20"/>
+                <w:szCs w:val="20"/>
+              </w:rPr>
+            </w:pPr>
+          </w:p>
+          <w:p>
+            <w:pPr>
+              <w:rPr>
+                <w:rFonts w:ascii="Verdana" w:hAnsi="Verdana"/>
+                <w:sz w:val="20"/>
+                <w:szCs w:val="20"/>
+              </w:rPr>
+            </w:pPr>
+            <w:r>
+              <w:rPr>
+                <w:noProof/>
+              </w:rPr>
+              <w:drawing>
+                <wp:inline distT="0" distB="0" distL="0" distR="0" wp14:anchorId="4D8E686E" wp14:editId="6B49352D">
+                  <wp:extent cx="1691640" cy="508635"/>
+                  <wp:effectExtent l="0" t="0" r="3810" b="5715"/>
+                  <wp:docPr id="22" name="Picture 22"/>
+                  <wp:cNvGraphicFramePr>
+                    <a:graphicFrameLocks xmlns:a="http://schemas.openxmlformats.org/drawingml/2006/main" noChangeAspect="1"/>
+                  </wp:cNvGraphicFramePr>
+                  <a:graphic xmlns:a="http://schemas.openxmlformats.org/drawingml/2006/main">
+                    <a:graphicData uri="http://schemas.openxmlformats.org/drawingml/2006/picture">
+                      <pic:pic xmlns:pic="http://schemas.openxmlformats.org/drawingml/2006/picture">
+                        <pic:nvPicPr>
+                          <pic:cNvPr id="1" name=""/>
+                          <pic:cNvPicPr/>
+                        </pic:nvPicPr>
+                        <pic:blipFill>
+                          <a:blip r:embed="rId16"/>
+                          <a:stretch>
+                            <a:fillRect/>
+                          </a:stretch>
+                        </pic:blipFill>
+                        <pic:spPr>
+                          <a:xfrm>
+                            <a:off x="0" y="0"/>
+                            <a:ext cx="1691640" cy="508635"/>
+                          </a:xfrm>
+                          <a:prstGeom prst="rect">
+                            <a:avLst/>
+                          </a:prstGeom>
+                        </pic:spPr>
+                      </pic:pic>
+                    </a:graphicData>
+                  </a:graphic>
+                </wp:inline>
+              </w:drawing>
+            </w:r>
           </w:p>
         </w:tc>
       </w:tr>
@@ -1301,6 +1524,7 @@
                 <w:sz w:val="20"/>
                 <w:szCs w:val="20"/>
               </w:rPr>
+              <w:lastRenderedPageBreak/>
               <w:t>Average messaging service (queue) time</w:t>
             </w:r>
           </w:p>
@@ -1341,6 +1565,14 @@
                 <w:szCs w:val="20"/>
               </w:rPr>
             </w:pPr>
+            <w:r>
+              <w:rPr>
+                <w:rFonts w:ascii="Verdana" w:hAnsi="Verdana"/>
+                <w:sz w:val="20"/>
+                <w:szCs w:val="20"/>
+              </w:rPr>
+              <w:t>N/A</w:t>
+            </w:r>
           </w:p>
         </w:tc>
         <w:tc>
@@ -1356,6 +1588,14 @@
                 <w:szCs w:val="20"/>
               </w:rPr>
             </w:pPr>
+            <w:r>
+              <w:rPr>
+                <w:rFonts w:ascii="Verdana" w:hAnsi="Verdana"/>
+                <w:sz w:val="20"/>
+                <w:szCs w:val="20"/>
+              </w:rPr>
+              <w:t>N/A</w:t>
+            </w:r>
           </w:p>
         </w:tc>
         <w:tc>
@@ -1371,6 +1611,14 @@
                 <w:szCs w:val="20"/>
               </w:rPr>
             </w:pPr>
+            <w:r>
+              <w:rPr>
+                <w:rFonts w:ascii="Verdana" w:hAnsi="Verdana"/>
+                <w:sz w:val="20"/>
+                <w:szCs w:val="20"/>
+              </w:rPr>
+              <w:t>N/A</w:t>
+            </w:r>
           </w:p>
         </w:tc>
       </w:tr>
@@ -1437,6 +1685,52 @@
                 <w:szCs w:val="20"/>
               </w:rPr>
             </w:pPr>
+            <w:proofErr w:type="spellStart"/>
+            <w:r>
+              <w:rPr>
+                <w:rFonts w:ascii="Verdana" w:hAnsi="Verdana"/>
+                <w:sz w:val="20"/>
+                <w:szCs w:val="20"/>
+              </w:rPr>
+              <w:t>rtt</w:t>
+            </w:r>
+            <w:proofErr w:type="spellEnd"/>
+            <w:r>
+              <w:rPr>
+                <w:rFonts w:ascii="Verdana" w:hAnsi="Verdana"/>
+                <w:sz w:val="20"/>
+                <w:szCs w:val="20"/>
+              </w:rPr>
+              <w:t xml:space="preserve"> min/avg/max/</w:t>
+            </w:r>
+            <w:proofErr w:type="spellStart"/>
+            <w:r>
+              <w:rPr>
+                <w:rFonts w:ascii="Verdana" w:hAnsi="Verdana"/>
+                <w:sz w:val="20"/>
+                <w:szCs w:val="20"/>
+              </w:rPr>
+              <w:t>mdev</w:t>
+            </w:r>
+            <w:proofErr w:type="spellEnd"/>
+            <w:r>
+              <w:rPr>
+                <w:rFonts w:ascii="Verdana" w:hAnsi="Verdana"/>
+                <w:sz w:val="20"/>
+                <w:szCs w:val="20"/>
+              </w:rPr>
+              <w:t xml:space="preserve"> = 21.875/26.027/31.081/3.294 </w:t>
+            </w:r>
+            <w:proofErr w:type="spellStart"/>
+            <w:r>
+              <w:rPr>
+                <w:rFonts w:ascii="Verdana" w:hAnsi="Verdana"/>
+                <w:sz w:val="20"/>
+                <w:szCs w:val="20"/>
+              </w:rPr>
+              <w:t>ms</w:t>
+            </w:r>
+            <w:proofErr w:type="spellEnd"/>
           </w:p>
         </w:tc>
         <w:tc>
@@ -1452,6 +1746,14 @@
                 <w:szCs w:val="20"/>
               </w:rPr>
             </w:pPr>
+            <w:r>
+              <w:rPr>
+                <w:rFonts w:ascii="Verdana" w:hAnsi="Verdana"/>
+                <w:sz w:val="20"/>
+                <w:szCs w:val="20"/>
+              </w:rPr>
+              <w:t>kitchen exec cg-2-micropayment -c 'ping www.google.com'</w:t>
+            </w:r>
           </w:p>
         </w:tc>
         <w:tc>
@@ -1467,6 +1769,46 @@
                 <w:szCs w:val="20"/>
               </w:rPr>
             </w:pPr>
+            <w:r>
+              <w:rPr>
+                <w:noProof/>
+              </w:rPr>
+              <w:drawing>
+                <wp:inline distT="0" distB="0" distL="0" distR="0" wp14:anchorId="4634EA0A" wp14:editId="7703571F">
+                  <wp:extent cx="1691640" cy="333375"/>
+                  <wp:effectExtent l="0" t="0" r="3810" b="9525"/>
+                  <wp:docPr id="11" name="Picture 11"/>
+                  <wp:cNvGraphicFramePr>
+                    <a:graphicFrameLocks xmlns:a="http://schemas.openxmlformats.org/drawingml/2006/main" noChangeAspect="1"/>
+                  </wp:cNvGraphicFramePr>
+                  <a:graphic xmlns:a="http://schemas.openxmlformats.org/drawingml/2006/main">
+                    <a:graphicData uri="http://schemas.openxmlformats.org/drawingml/2006/picture">
+                      <pic:pic xmlns:pic="http://schemas.openxmlformats.org/drawingml/2006/picture">
+                        <pic:nvPicPr>
+                          <pic:cNvPr id="1" name=""/>
+                          <pic:cNvPicPr/>
+                        </pic:nvPicPr>
+                        <pic:blipFill>
+                          <a:blip r:embed="rId17"/>
+                          <a:stretch>
+                            <a:fillRect/>
+                          </a:stretch>
+                        </pic:blipFill>
+                        <pic:spPr>
+                          <a:xfrm>
+                            <a:off x="0" y="0"/>
+                            <a:ext cx="1691640" cy="333375"/>
+                          </a:xfrm>
+                          <a:prstGeom prst="rect">
+                            <a:avLst/>
+                          </a:prstGeom>
+                        </pic:spPr>
+                      </pic:pic>
+                    </a:graphicData>
+                  </a:graphic>
+                </wp:inline>
+              </w:drawing>
+            </w:r>
           </w:p>
         </w:tc>
       </w:tr>
@@ -1528,17 +1870,11 @@
             <w:pPr>
               <w:jc w:val="center"/>
               <w:rPr>
-                <w:rFonts w:ascii="Verdana" w:hAnsi="Verdana"/>
-                <w:sz w:val="20"/>
-                <w:szCs w:val="20"/>
-              </w:rPr>
-            </w:pPr>
-          </w:p>
-        </w:tc>
-        <w:tc>
-          <w:tcPr>
-            <w:tcW w:w="2880" w:type="dxa"/>
-          </w:tcPr>
+                <w:rFonts w:ascii="Calibri" w:hAnsi="Calibri" w:cs="Calibri"/>
+                <w:color w:val="000000"/>
+              </w:rPr>
+            </w:pPr>
+          </w:p>
           <w:p>
             <w:pPr>
               <w:jc w:val="center"/>
@@ -1548,6 +1884,60 @@
                 <w:szCs w:val="20"/>
               </w:rPr>
             </w:pPr>
+            <w:r>
+              <w:rPr>
+                <w:rFonts w:ascii="Verdana" w:hAnsi="Verdana"/>
+                <w:sz w:val="20"/>
+                <w:szCs w:val="20"/>
+              </w:rPr>
+              <w:t xml:space="preserve">  </w:t>
+            </w:r>
+            <w:proofErr w:type="spellStart"/>
+            <w:r>
+              <w:rPr>
+                <w:rFonts w:ascii="Verdana" w:hAnsi="Verdana"/>
+                <w:sz w:val="20"/>
+                <w:szCs w:val="20"/>
+              </w:rPr>
+              <w:t>rtt</w:t>
+            </w:r>
+            <w:proofErr w:type="spellEnd"/>
+            <w:r>
+              <w:rPr>
+                <w:rFonts w:ascii="Verdana" w:hAnsi="Verdana"/>
+                <w:sz w:val="20"/>
+                <w:szCs w:val="20"/>
+              </w:rPr>
+              <w:t xml:space="preserve"> min/avg/max/</w:t>
+            </w:r>
+            <w:proofErr w:type="spellStart"/>
+            <w:r>
+              <w:rPr>
+                <w:rFonts w:ascii="Verdana" w:hAnsi="Verdana"/>
+                <w:sz w:val="20"/>
+                <w:szCs w:val="20"/>
+              </w:rPr>
+              <w:t>mdev</w:t>
+            </w:r>
+            <w:proofErr w:type="spellEnd"/>
+            <w:r>
+              <w:rPr>
+                <w:rFonts w:ascii="Verdana" w:hAnsi="Verdana"/>
+                <w:sz w:val="20"/>
+                <w:szCs w:val="20"/>
+              </w:rPr>
+              <w:t xml:space="preserve"> = 0.016/0.026/0.030/0.005 </w:t>
+            </w:r>
+            <w:proofErr w:type="spellStart"/>
+            <w:r>
+              <w:rPr>
+                <w:rFonts w:ascii="Verdana" w:hAnsi="Verdana"/>
+                <w:sz w:val="20"/>
+                <w:szCs w:val="20"/>
+              </w:rPr>
+              <w:t>ms</w:t>
+            </w:r>
+            <w:proofErr w:type="spellEnd"/>
           </w:p>
         </w:tc>
         <w:tc>
@@ -1563,6 +1953,69 @@
                 <w:szCs w:val="20"/>
               </w:rPr>
             </w:pPr>
+            <w:r>
+              <w:rPr>
+                <w:rFonts w:ascii="Verdana" w:hAnsi="Verdana"/>
+                <w:sz w:val="20"/>
+                <w:szCs w:val="20"/>
+              </w:rPr>
+              <w:t>kitchen exec cg-2-micropayment -c 'ping localhost'</w:t>
+            </w:r>
+          </w:p>
+        </w:tc>
+        <w:tc>
+          <w:tcPr>
+            <w:tcW w:w="2880" w:type="dxa"/>
+          </w:tcPr>
+          <w:p>
+            <w:pPr>
+              <w:jc w:val="center"/>
+              <w:rPr>
+                <w:rFonts w:ascii="Verdana" w:hAnsi="Verdana"/>
+                <w:sz w:val="20"/>
+                <w:szCs w:val="20"/>
+              </w:rPr>
+            </w:pPr>
+            <w:r>
+              <w:rPr>
+                <w:noProof/>
+              </w:rPr>
+              <w:drawing>
+                <wp:inline distT="0" distB="0" distL="0" distR="0" wp14:anchorId="3E917A21" wp14:editId="6E072BD6">
+                  <wp:extent cx="1691640" cy="346075"/>
+                  <wp:effectExtent l="0" t="0" r="3810" b="0"/>
+                  <wp:docPr id="12" name="Picture 12"/>
+                  <wp:cNvGraphicFramePr>
+                    <a:graphicFrameLocks xmlns:a="http://schemas.openxmlformats.org/drawingml/2006/main" noChangeAspect="1"/>
+                  </wp:cNvGraphicFramePr>
+                  <a:graphic xmlns:a="http://schemas.openxmlformats.org/drawingml/2006/main">
+                    <a:graphicData uri="http://schemas.openxmlformats.org/drawingml/2006/picture">
+                      <pic:pic xmlns:pic="http://schemas.openxmlformats.org/drawingml/2006/picture">
+                        <pic:nvPicPr>
+                          <pic:cNvPr id="1" name=""/>
+                          <pic:cNvPicPr/>
+                        </pic:nvPicPr>
+                        <pic:blipFill>
+                          <a:blip r:embed="rId18"/>
+                          <a:stretch>
+                            <a:fillRect/>
+                          </a:stretch>
+                        </pic:blipFill>
+                        <pic:spPr>
+                          <a:xfrm>
+                            <a:off x="0" y="0"/>
+                            <a:ext cx="1691640" cy="346075"/>
+                          </a:xfrm>
+                          <a:prstGeom prst="rect">
+                            <a:avLst/>
+                          </a:prstGeom>
+                        </pic:spPr>
+                      </pic:pic>
+                    </a:graphicData>
+                  </a:graphic>
+                </wp:inline>
+              </w:drawing>
+            </w:r>
           </w:p>
         </w:tc>
       </w:tr>
@@ -1629,6 +2082,52 @@
                 <w:szCs w:val="20"/>
               </w:rPr>
             </w:pPr>
+            <w:proofErr w:type="spellStart"/>
+            <w:r>
+              <w:rPr>
+                <w:rFonts w:ascii="Verdana" w:hAnsi="Verdana"/>
+                <w:sz w:val="20"/>
+                <w:szCs w:val="20"/>
+              </w:rPr>
+              <w:t>rtt</w:t>
+            </w:r>
+            <w:proofErr w:type="spellEnd"/>
+            <w:r>
+              <w:rPr>
+                <w:rFonts w:ascii="Verdana" w:hAnsi="Verdana"/>
+                <w:sz w:val="20"/>
+                <w:szCs w:val="20"/>
+              </w:rPr>
+              <w:t xml:space="preserve"> min/avg/max/</w:t>
+            </w:r>
+            <w:proofErr w:type="spellStart"/>
+            <w:r>
+              <w:rPr>
+                <w:rFonts w:ascii="Verdana" w:hAnsi="Verdana"/>
+                <w:sz w:val="20"/>
+                <w:szCs w:val="20"/>
+              </w:rPr>
+              <w:t>mdev</w:t>
+            </w:r>
+            <w:proofErr w:type="spellEnd"/>
+            <w:r>
+              <w:rPr>
+                <w:rFonts w:ascii="Verdana" w:hAnsi="Verdana"/>
+                <w:sz w:val="20"/>
+                <w:szCs w:val="20"/>
+              </w:rPr>
+              <w:t xml:space="preserve"> = 19.950/25.331/34.682/5.841 </w:t>
+            </w:r>
+            <w:proofErr w:type="spellStart"/>
+            <w:r>
+              <w:rPr>
+                <w:rFonts w:ascii="Verdana" w:hAnsi="Verdana"/>
+                <w:sz w:val="20"/>
+                <w:szCs w:val="20"/>
+              </w:rPr>
+              <w:t>ms</w:t>
+            </w:r>
+            <w:proofErr w:type="spellEnd"/>
           </w:p>
         </w:tc>
         <w:tc>
@@ -1644,6 +2143,32 @@
                 <w:szCs w:val="20"/>
               </w:rPr>
             </w:pPr>
+            <w:r>
+              <w:rPr>
+                <w:rFonts w:ascii="Verdana" w:hAnsi="Verdana"/>
+                <w:sz w:val="20"/>
+                <w:szCs w:val="20"/>
+              </w:rPr>
+              <w:t>kitchen exec cg-</w:t>
+            </w:r>
+            <w:proofErr w:type="spellStart"/>
+            <w:r>
+              <w:rPr>
+                <w:rFonts w:ascii="Verdana" w:hAnsi="Verdana"/>
+                <w:sz w:val="20"/>
+                <w:szCs w:val="20"/>
+              </w:rPr>
+              <w:t>db</w:t>
+            </w:r>
+            <w:proofErr w:type="spellEnd"/>
+            <w:r>
+              <w:rPr>
+                <w:rFonts w:ascii="Verdana" w:hAnsi="Verdana"/>
+                <w:sz w:val="20"/>
+                <w:szCs w:val="20"/>
+              </w:rPr>
+              <w:t xml:space="preserve"> -c 'ping -c 4 www.google.com'</w:t>
+            </w:r>
           </w:p>
         </w:tc>
         <w:tc>
@@ -1659,6 +2184,46 @@
                 <w:szCs w:val="20"/>
               </w:rPr>
             </w:pPr>
+            <w:r>
+              <w:rPr>
+                <w:noProof/>
+              </w:rPr>
+              <w:drawing>
+                <wp:inline distT="0" distB="0" distL="0" distR="0" wp14:anchorId="5D342F8F" wp14:editId="361172FE">
+                  <wp:extent cx="1691640" cy="353695"/>
+                  <wp:effectExtent l="0" t="0" r="3810" b="8255"/>
+                  <wp:docPr id="13" name="Picture 13"/>
+                  <wp:cNvGraphicFramePr>
+                    <a:graphicFrameLocks xmlns:a="http://schemas.openxmlformats.org/drawingml/2006/main" noChangeAspect="1"/>
+                  </wp:cNvGraphicFramePr>
+                  <a:graphic xmlns:a="http://schemas.openxmlformats.org/drawingml/2006/main">
+                    <a:graphicData uri="http://schemas.openxmlformats.org/drawingml/2006/picture">
+                      <pic:pic xmlns:pic="http://schemas.openxmlformats.org/drawingml/2006/picture">
+                        <pic:nvPicPr>
+                          <pic:cNvPr id="1" name=""/>
+                          <pic:cNvPicPr/>
+                        </pic:nvPicPr>
+                        <pic:blipFill>
+                          <a:blip r:embed="rId19"/>
+                          <a:stretch>
+                            <a:fillRect/>
+                          </a:stretch>
+                        </pic:blipFill>
+                        <pic:spPr>
+                          <a:xfrm>
+                            <a:off x="0" y="0"/>
+                            <a:ext cx="1691640" cy="353695"/>
+                          </a:xfrm>
+                          <a:prstGeom prst="rect">
+                            <a:avLst/>
+                          </a:prstGeom>
+                        </pic:spPr>
+                      </pic:pic>
+                    </a:graphicData>
+                  </a:graphic>
+                </wp:inline>
+              </w:drawing>
+            </w:r>
           </w:p>
         </w:tc>
       </w:tr>
@@ -1725,12 +2290,15 @@
                 <w:szCs w:val="20"/>
               </w:rPr>
             </w:pPr>
-          </w:p>
-        </w:tc>
-        <w:tc>
-          <w:tcPr>
-            <w:tcW w:w="2880" w:type="dxa"/>
-          </w:tcPr>
+            <w:r>
+              <w:rPr>
+                <w:rFonts w:ascii="Verdana" w:hAnsi="Verdana"/>
+                <w:sz w:val="20"/>
+                <w:szCs w:val="20"/>
+              </w:rPr>
+              <w:t>Load average:</w:t>
+            </w:r>
+          </w:p>
           <w:p>
             <w:pPr>
               <w:jc w:val="center"/>
@@ -1740,6 +2308,14 @@
                 <w:szCs w:val="20"/>
               </w:rPr>
             </w:pPr>
+            <w:r>
+              <w:rPr>
+                <w:rFonts w:ascii="Verdana" w:hAnsi="Verdana"/>
+                <w:sz w:val="20"/>
+                <w:szCs w:val="20"/>
+              </w:rPr>
+              <w:t>0.00, 0.01, 0.05</w:t>
+            </w:r>
           </w:p>
         </w:tc>
         <w:tc>
@@ -1755,6 +2331,69 @@
                 <w:szCs w:val="20"/>
               </w:rPr>
             </w:pPr>
+            <w:r>
+              <w:rPr>
+                <w:rFonts w:ascii="Verdana" w:hAnsi="Verdana"/>
+                <w:sz w:val="20"/>
+                <w:szCs w:val="20"/>
+              </w:rPr>
+              <w:t>kitchen exec cg2-web-front -c 'top'</w:t>
+            </w:r>
+          </w:p>
+        </w:tc>
+        <w:tc>
+          <w:tcPr>
+            <w:tcW w:w="2880" w:type="dxa"/>
+          </w:tcPr>
+          <w:p>
+            <w:pPr>
+              <w:jc w:val="center"/>
+              <w:rPr>
+                <w:rFonts w:ascii="Verdana" w:hAnsi="Verdana"/>
+                <w:sz w:val="20"/>
+                <w:szCs w:val="20"/>
+              </w:rPr>
+            </w:pPr>
+            <w:r>
+              <w:rPr>
+                <w:noProof/>
+              </w:rPr>
+              <w:drawing>
+                <wp:inline distT="0" distB="0" distL="0" distR="0" wp14:anchorId="64CA293A" wp14:editId="3A9C86FD">
+                  <wp:extent cx="1691640" cy="925195"/>
+                  <wp:effectExtent l="0" t="0" r="3810" b="8255"/>
+                  <wp:docPr id="14" name="Picture 14"/>
+                  <wp:cNvGraphicFramePr>
+                    <a:graphicFrameLocks xmlns:a="http://schemas.openxmlformats.org/drawingml/2006/main" noChangeAspect="1"/>
+                  </wp:cNvGraphicFramePr>
+                  <a:graphic xmlns:a="http://schemas.openxmlformats.org/drawingml/2006/main">
+                    <a:graphicData uri="http://schemas.openxmlformats.org/drawingml/2006/picture">
+                      <pic:pic xmlns:pic="http://schemas.openxmlformats.org/drawingml/2006/picture">
+                        <pic:nvPicPr>
+                          <pic:cNvPr id="1" name=""/>
+                          <pic:cNvPicPr/>
+                        </pic:nvPicPr>
+                        <pic:blipFill>
+                          <a:blip r:embed="rId20"/>
+                          <a:stretch>
+                            <a:fillRect/>
+                          </a:stretch>
+                        </pic:blipFill>
+                        <pic:spPr>
+                          <a:xfrm>
+                            <a:off x="0" y="0"/>
+                            <a:ext cx="1691640" cy="925195"/>
+                          </a:xfrm>
+                          <a:prstGeom prst="rect">
+                            <a:avLst/>
+                          </a:prstGeom>
+                        </pic:spPr>
+                      </pic:pic>
+                    </a:graphicData>
+                  </a:graphic>
+                </wp:inline>
+              </w:drawing>
+            </w:r>
           </w:p>
         </w:tc>
       </w:tr>
@@ -1861,6 +2500,14 @@
                 <w:szCs w:val="20"/>
               </w:rPr>
             </w:pPr>
+            <w:r>
+              <w:rPr>
+                <w:rFonts w:ascii="Verdana" w:hAnsi="Verdana"/>
+                <w:sz w:val="20"/>
+                <w:szCs w:val="20"/>
+              </w:rPr>
+              <w:t>1073741824 bytes (1.1 GB) copied, 6.73196 s, 159 MB/s</w:t>
+            </w:r>
           </w:p>
         </w:tc>
         <w:tc>
@@ -1876,6 +2523,14 @@
                 <w:szCs w:val="20"/>
               </w:rPr>
             </w:pPr>
+            <w:r>
+              <w:rPr>
+                <w:rFonts w:ascii="Verdana" w:hAnsi="Verdana"/>
+                <w:sz w:val="20"/>
+                <w:szCs w:val="20"/>
+              </w:rPr>
+              <w:t>kitchen exec cg-2-CoopPlayCore -c 'dd if=/dev/zero of=testwritespeed.txt bs=1G count=1'</w:t>
+            </w:r>
           </w:p>
         </w:tc>
         <w:tc>
@@ -1891,6 +2546,46 @@
                 <w:szCs w:val="20"/>
               </w:rPr>
             </w:pPr>
+            <w:r>
+              <w:rPr>
+                <w:noProof/>
+              </w:rPr>
+              <w:drawing>
+                <wp:inline distT="0" distB="0" distL="0" distR="0" wp14:anchorId="68CCF010" wp14:editId="19228C21">
+                  <wp:extent cx="1691640" cy="178435"/>
+                  <wp:effectExtent l="0" t="0" r="3810" b="0"/>
+                  <wp:docPr id="15" name="Picture 15"/>
+                  <wp:cNvGraphicFramePr>
+                    <a:graphicFrameLocks xmlns:a="http://schemas.openxmlformats.org/drawingml/2006/main" noChangeAspect="1"/>
+                  </wp:cNvGraphicFramePr>
+                  <a:graphic xmlns:a="http://schemas.openxmlformats.org/drawingml/2006/main">
+                    <a:graphicData uri="http://schemas.openxmlformats.org/drawingml/2006/picture">
+                      <pic:pic xmlns:pic="http://schemas.openxmlformats.org/drawingml/2006/picture">
+                        <pic:nvPicPr>
+                          <pic:cNvPr id="1" name=""/>
+                          <pic:cNvPicPr/>
+                        </pic:nvPicPr>
+                        <pic:blipFill>
+                          <a:blip r:embed="rId21"/>
+                          <a:stretch>
+                            <a:fillRect/>
+                          </a:stretch>
+                        </pic:blipFill>
+                        <pic:spPr>
+                          <a:xfrm>
+                            <a:off x="0" y="0"/>
+                            <a:ext cx="1691640" cy="178435"/>
+                          </a:xfrm>
+                          <a:prstGeom prst="rect">
+                            <a:avLst/>
+                          </a:prstGeom>
+                        </pic:spPr>
+                      </pic:pic>
+                    </a:graphicData>
+                  </a:graphic>
+                </wp:inline>
+              </w:drawing>
+            </w:r>
           </w:p>
         </w:tc>
       </w:tr>
@@ -1917,7 +2612,6 @@
                 <w:sz w:val="20"/>
                 <w:szCs w:val="20"/>
               </w:rPr>
-              <w:lastRenderedPageBreak/>
               <w:t>Cooperative play cluster latency</w:t>
             </w:r>
           </w:p>
@@ -1958,6 +2652,52 @@
                 <w:szCs w:val="20"/>
               </w:rPr>
             </w:pPr>
+            <w:proofErr w:type="spellStart"/>
+            <w:r>
+              <w:rPr>
+                <w:rFonts w:ascii="Verdana" w:hAnsi="Verdana"/>
+                <w:sz w:val="20"/>
+                <w:szCs w:val="20"/>
+              </w:rPr>
+              <w:t>rtt</w:t>
+            </w:r>
+            <w:proofErr w:type="spellEnd"/>
+            <w:r>
+              <w:rPr>
+                <w:rFonts w:ascii="Verdana" w:hAnsi="Verdana"/>
+                <w:sz w:val="20"/>
+                <w:szCs w:val="20"/>
+              </w:rPr>
+              <w:t xml:space="preserve"> min/avg/max/</w:t>
+            </w:r>
+            <w:proofErr w:type="spellStart"/>
+            <w:r>
+              <w:rPr>
+                <w:rFonts w:ascii="Verdana" w:hAnsi="Verdana"/>
+                <w:sz w:val="20"/>
+                <w:szCs w:val="20"/>
+              </w:rPr>
+              <w:t>mdev</w:t>
+            </w:r>
+            <w:proofErr w:type="spellEnd"/>
+            <w:r>
+              <w:rPr>
+                <w:rFonts w:ascii="Verdana" w:hAnsi="Verdana"/>
+                <w:sz w:val="20"/>
+                <w:szCs w:val="20"/>
+              </w:rPr>
+              <w:t xml:space="preserve"> = 0.016/0.028/0.034/0.007 </w:t>
+            </w:r>
+            <w:proofErr w:type="spellStart"/>
+            <w:r>
+              <w:rPr>
+                <w:rFonts w:ascii="Verdana" w:hAnsi="Verdana"/>
+                <w:sz w:val="20"/>
+                <w:szCs w:val="20"/>
+              </w:rPr>
+              <w:t>ms</w:t>
+            </w:r>
+            <w:proofErr w:type="spellEnd"/>
           </w:p>
         </w:tc>
         <w:tc>
@@ -1973,6 +2713,14 @@
                 <w:szCs w:val="20"/>
               </w:rPr>
             </w:pPr>
+            <w:r>
+              <w:rPr>
+                <w:rFonts w:ascii="Verdana" w:hAnsi="Verdana"/>
+                <w:sz w:val="20"/>
+                <w:szCs w:val="20"/>
+              </w:rPr>
+              <w:t>kitchen exec cg-2-CoopPlay-gw -c 'ping -c 4 localhost'</w:t>
+            </w:r>
           </w:p>
         </w:tc>
         <w:tc>
@@ -1988,6 +2736,46 @@
                 <w:szCs w:val="20"/>
               </w:rPr>
             </w:pPr>
+            <w:r>
+              <w:rPr>
+                <w:noProof/>
+              </w:rPr>
+              <w:drawing>
+                <wp:inline distT="0" distB="0" distL="0" distR="0" wp14:anchorId="6DB6CEB7" wp14:editId="192541C9">
+                  <wp:extent cx="1691640" cy="347345"/>
+                  <wp:effectExtent l="0" t="0" r="3810" b="0"/>
+                  <wp:docPr id="16" name="Picture 16"/>
+                  <wp:cNvGraphicFramePr>
+                    <a:graphicFrameLocks xmlns:a="http://schemas.openxmlformats.org/drawingml/2006/main" noChangeAspect="1"/>
+                  </wp:cNvGraphicFramePr>
+                  <a:graphic xmlns:a="http://schemas.openxmlformats.org/drawingml/2006/main">
+                    <a:graphicData uri="http://schemas.openxmlformats.org/drawingml/2006/picture">
+                      <pic:pic xmlns:pic="http://schemas.openxmlformats.org/drawingml/2006/picture">
+                        <pic:nvPicPr>
+                          <pic:cNvPr id="1" name=""/>
+                          <pic:cNvPicPr/>
+                        </pic:nvPicPr>
+                        <pic:blipFill>
+                          <a:blip r:embed="rId22"/>
+                          <a:stretch>
+                            <a:fillRect/>
+                          </a:stretch>
+                        </pic:blipFill>
+                        <pic:spPr>
+                          <a:xfrm>
+                            <a:off x="0" y="0"/>
+                            <a:ext cx="1691640" cy="347345"/>
+                          </a:xfrm>
+                          <a:prstGeom prst="rect">
+                            <a:avLst/>
+                          </a:prstGeom>
+                        </pic:spPr>
+                      </pic:pic>
+                    </a:graphicData>
+                  </a:graphic>
+                </wp:inline>
+              </w:drawing>
+            </w:r>
           </w:p>
         </w:tc>
       </w:tr>
@@ -2054,6 +2842,52 @@
                 <w:szCs w:val="20"/>
               </w:rPr>
             </w:pPr>
+            <w:proofErr w:type="spellStart"/>
+            <w:r>
+              <w:rPr>
+                <w:rFonts w:ascii="Verdana" w:hAnsi="Verdana"/>
+                <w:sz w:val="20"/>
+                <w:szCs w:val="20"/>
+              </w:rPr>
+              <w:t>rtt</w:t>
+            </w:r>
+            <w:proofErr w:type="spellEnd"/>
+            <w:r>
+              <w:rPr>
+                <w:rFonts w:ascii="Verdana" w:hAnsi="Verdana"/>
+                <w:sz w:val="20"/>
+                <w:szCs w:val="20"/>
+              </w:rPr>
+              <w:t xml:space="preserve"> min/avg/max/</w:t>
+            </w:r>
+            <w:proofErr w:type="spellStart"/>
+            <w:r>
+              <w:rPr>
+                <w:rFonts w:ascii="Verdana" w:hAnsi="Verdana"/>
+                <w:sz w:val="20"/>
+                <w:szCs w:val="20"/>
+              </w:rPr>
+              <w:t>mdev</w:t>
+            </w:r>
+            <w:proofErr w:type="spellEnd"/>
+            <w:r>
+              <w:rPr>
+                <w:rFonts w:ascii="Verdana" w:hAnsi="Verdana"/>
+                <w:sz w:val="20"/>
+                <w:szCs w:val="20"/>
+              </w:rPr>
+              <w:t xml:space="preserve"> = 17.479/19.634/21.559/1.543 </w:t>
+            </w:r>
+            <w:proofErr w:type="spellStart"/>
+            <w:r>
+              <w:rPr>
+                <w:rFonts w:ascii="Verdana" w:hAnsi="Verdana"/>
+                <w:sz w:val="20"/>
+                <w:szCs w:val="20"/>
+              </w:rPr>
+              <w:t>ms</w:t>
+            </w:r>
+            <w:proofErr w:type="spellEnd"/>
           </w:p>
         </w:tc>
         <w:tc>
@@ -2069,6 +2903,14 @@
                 <w:szCs w:val="20"/>
               </w:rPr>
             </w:pPr>
+            <w:r>
+              <w:rPr>
+                <w:rFonts w:ascii="Verdana" w:hAnsi="Verdana"/>
+                <w:sz w:val="20"/>
+                <w:szCs w:val="20"/>
+              </w:rPr>
+              <w:t>kitchen exec cg-2-CoopPlayCore -c 'ping -c 4 www.wgu.edu'</w:t>
+            </w:r>
           </w:p>
         </w:tc>
         <w:tc>
@@ -2084,6 +2926,46 @@
                 <w:szCs w:val="20"/>
               </w:rPr>
             </w:pPr>
+            <w:r>
+              <w:rPr>
+                <w:noProof/>
+              </w:rPr>
+              <w:drawing>
+                <wp:inline distT="0" distB="0" distL="0" distR="0" wp14:anchorId="3150CE3A" wp14:editId="04046602">
+                  <wp:extent cx="1691640" cy="344170"/>
+                  <wp:effectExtent l="0" t="0" r="3810" b="0"/>
+                  <wp:docPr id="18" name="Picture 18"/>
+                  <wp:cNvGraphicFramePr>
+                    <a:graphicFrameLocks xmlns:a="http://schemas.openxmlformats.org/drawingml/2006/main" noChangeAspect="1"/>
+                  </wp:cNvGraphicFramePr>
+                  <a:graphic xmlns:a="http://schemas.openxmlformats.org/drawingml/2006/main">
+                    <a:graphicData uri="http://schemas.openxmlformats.org/drawingml/2006/picture">
+                      <pic:pic xmlns:pic="http://schemas.openxmlformats.org/drawingml/2006/picture">
+                        <pic:nvPicPr>
+                          <pic:cNvPr id="1" name=""/>
+                          <pic:cNvPicPr/>
+                        </pic:nvPicPr>
+                        <pic:blipFill>
+                          <a:blip r:embed="rId23"/>
+                          <a:stretch>
+                            <a:fillRect/>
+                          </a:stretch>
+                        </pic:blipFill>
+                        <pic:spPr>
+                          <a:xfrm>
+                            <a:off x="0" y="0"/>
+                            <a:ext cx="1691640" cy="344170"/>
+                          </a:xfrm>
+                          <a:prstGeom prst="rect">
+                            <a:avLst/>
+                          </a:prstGeom>
+                        </pic:spPr>
+                      </pic:pic>
+                    </a:graphicData>
+                  </a:graphic>
+                </wp:inline>
+              </w:drawing>
+            </w:r>
           </w:p>
         </w:tc>
       </w:tr>
@@ -2150,6 +3032,52 @@
                 <w:szCs w:val="20"/>
               </w:rPr>
             </w:pPr>
+            <w:proofErr w:type="spellStart"/>
+            <w:r>
+              <w:rPr>
+                <w:rFonts w:ascii="Verdana" w:hAnsi="Verdana"/>
+                <w:sz w:val="20"/>
+                <w:szCs w:val="20"/>
+              </w:rPr>
+              <w:t>rtt</w:t>
+            </w:r>
+            <w:proofErr w:type="spellEnd"/>
+            <w:r>
+              <w:rPr>
+                <w:rFonts w:ascii="Verdana" w:hAnsi="Verdana"/>
+                <w:sz w:val="20"/>
+                <w:szCs w:val="20"/>
+              </w:rPr>
+              <w:t xml:space="preserve"> min/avg/max/</w:t>
+            </w:r>
+            <w:proofErr w:type="spellStart"/>
+            <w:r>
+              <w:rPr>
+                <w:rFonts w:ascii="Verdana" w:hAnsi="Verdana"/>
+                <w:sz w:val="20"/>
+                <w:szCs w:val="20"/>
+              </w:rPr>
+              <w:t>mdev</w:t>
+            </w:r>
+            <w:proofErr w:type="spellEnd"/>
+            <w:r>
+              <w:rPr>
+                <w:rFonts w:ascii="Verdana" w:hAnsi="Verdana"/>
+                <w:sz w:val="20"/>
+                <w:szCs w:val="20"/>
+              </w:rPr>
+              <w:t xml:space="preserve"> = 17.359/20.833/22.619/2.114 </w:t>
+            </w:r>
+            <w:proofErr w:type="spellStart"/>
+            <w:r>
+              <w:rPr>
+                <w:rFonts w:ascii="Verdana" w:hAnsi="Verdana"/>
+                <w:sz w:val="20"/>
+                <w:szCs w:val="20"/>
+              </w:rPr>
+              <w:t>ms</w:t>
+            </w:r>
+            <w:proofErr w:type="spellEnd"/>
           </w:p>
         </w:tc>
         <w:tc>
@@ -2165,6 +3093,14 @@
                 <w:szCs w:val="20"/>
               </w:rPr>
             </w:pPr>
+            <w:r>
+              <w:rPr>
+                <w:rFonts w:ascii="Verdana" w:hAnsi="Verdana"/>
+                <w:sz w:val="20"/>
+                <w:szCs w:val="20"/>
+              </w:rPr>
+              <w:t>kitchen exec cg-2-CoopPlay-env -c 'ping -c 4 www.wgu.edu'</w:t>
+            </w:r>
           </w:p>
         </w:tc>
         <w:tc>
@@ -2180,6 +3116,46 @@
                 <w:szCs w:val="20"/>
               </w:rPr>
             </w:pPr>
+            <w:r>
+              <w:rPr>
+                <w:noProof/>
+              </w:rPr>
+              <w:drawing>
+                <wp:inline distT="0" distB="0" distL="0" distR="0" wp14:anchorId="314915CD" wp14:editId="5BD624C6">
+                  <wp:extent cx="1691640" cy="327660"/>
+                  <wp:effectExtent l="0" t="0" r="3810" b="0"/>
+                  <wp:docPr id="17" name="Picture 17"/>
+                  <wp:cNvGraphicFramePr>
+                    <a:graphicFrameLocks xmlns:a="http://schemas.openxmlformats.org/drawingml/2006/main" noChangeAspect="1"/>
+                  </wp:cNvGraphicFramePr>
+                  <a:graphic xmlns:a="http://schemas.openxmlformats.org/drawingml/2006/main">
+                    <a:graphicData uri="http://schemas.openxmlformats.org/drawingml/2006/picture">
+                      <pic:pic xmlns:pic="http://schemas.openxmlformats.org/drawingml/2006/picture">
+                        <pic:nvPicPr>
+                          <pic:cNvPr id="1" name=""/>
+                          <pic:cNvPicPr/>
+                        </pic:nvPicPr>
+                        <pic:blipFill>
+                          <a:blip r:embed="rId24"/>
+                          <a:stretch>
+                            <a:fillRect/>
+                          </a:stretch>
+                        </pic:blipFill>
+                        <pic:spPr>
+                          <a:xfrm>
+                            <a:off x="0" y="0"/>
+                            <a:ext cx="1691640" cy="327660"/>
+                          </a:xfrm>
+                          <a:prstGeom prst="rect">
+                            <a:avLst/>
+                          </a:prstGeom>
+                        </pic:spPr>
+                      </pic:pic>
+                    </a:graphicData>
+                  </a:graphic>
+                </wp:inline>
+              </w:drawing>
+            </w:r>
           </w:p>
         </w:tc>
       </w:tr>
@@ -2206,6 +3182,7 @@
                 <w:sz w:val="20"/>
                 <w:szCs w:val="20"/>
               </w:rPr>
+              <w:lastRenderedPageBreak/>
               <w:t>Pull time from the cooperative play instances and initialization time</w:t>
             </w:r>
           </w:p>
@@ -2246,6 +3223,14 @@
                 <w:szCs w:val="20"/>
               </w:rPr>
             </w:pPr>
+            <w:r>
+              <w:rPr>
+                <w:rFonts w:ascii="Verdana" w:hAnsi="Verdana"/>
+                <w:sz w:val="20"/>
+                <w:szCs w:val="20"/>
+              </w:rPr>
+              <w:t>1m30.74s</w:t>
+            </w:r>
           </w:p>
         </w:tc>
         <w:tc>
@@ -2261,12 +3246,130 @@
                 <w:szCs w:val="20"/>
               </w:rPr>
             </w:pPr>
-          </w:p>
-        </w:tc>
-        <w:tc>
-          <w:tcPr>
-            <w:tcW w:w="2880" w:type="dxa"/>
-          </w:tcPr>
+            <w:r>
+              <w:rPr>
+                <w:rFonts w:ascii="Verdana" w:hAnsi="Verdana"/>
+                <w:sz w:val="20"/>
+                <w:szCs w:val="20"/>
+              </w:rPr>
+              <w:t>Kitchen create</w:t>
+            </w:r>
+          </w:p>
+        </w:tc>
+        <w:tc>
+          <w:tcPr>
+            <w:tcW w:w="2880" w:type="dxa"/>
+          </w:tcPr>
+          <w:p>
+            <w:pPr>
+              <w:jc w:val="center"/>
+              <w:rPr>
+                <w:rFonts w:ascii="Verdana" w:hAnsi="Verdana"/>
+                <w:sz w:val="20"/>
+                <w:szCs w:val="20"/>
+              </w:rPr>
+            </w:pPr>
+            <w:r>
+              <w:rPr>
+                <w:noProof/>
+              </w:rPr>
+              <w:drawing>
+                <wp:inline distT="0" distB="0" distL="0" distR="0" wp14:anchorId="352B728E" wp14:editId="5ED68761">
+                  <wp:extent cx="1691640" cy="2134870"/>
+                  <wp:effectExtent l="0" t="0" r="3810" b="0"/>
+                  <wp:docPr id="20" name="Picture 20"/>
+                  <wp:cNvGraphicFramePr>
+                    <a:graphicFrameLocks xmlns:a="http://schemas.openxmlformats.org/drawingml/2006/main" noChangeAspect="1"/>
+                  </wp:cNvGraphicFramePr>
+                  <a:graphic xmlns:a="http://schemas.openxmlformats.org/drawingml/2006/main">
+                    <a:graphicData uri="http://schemas.openxmlformats.org/drawingml/2006/picture">
+                      <pic:pic xmlns:pic="http://schemas.openxmlformats.org/drawingml/2006/picture">
+                        <pic:nvPicPr>
+                          <pic:cNvPr id="1" name=""/>
+                          <pic:cNvPicPr/>
+                        </pic:nvPicPr>
+                        <pic:blipFill>
+                          <a:blip r:embed="rId15"/>
+                          <a:stretch>
+                            <a:fillRect/>
+                          </a:stretch>
+                        </pic:blipFill>
+                        <pic:spPr>
+                          <a:xfrm>
+                            <a:off x="0" y="0"/>
+                            <a:ext cx="1691640" cy="2134870"/>
+                          </a:xfrm>
+                          <a:prstGeom prst="rect">
+                            <a:avLst/>
+                          </a:prstGeom>
+                        </pic:spPr>
+                      </pic:pic>
+                    </a:graphicData>
+                  </a:graphic>
+                </wp:inline>
+              </w:drawing>
+            </w:r>
+          </w:p>
+          <w:p>
+            <w:pPr>
+              <w:jc w:val="center"/>
+              <w:rPr>
+                <w:rFonts w:ascii="Verdana" w:hAnsi="Verdana"/>
+                <w:sz w:val="20"/>
+                <w:szCs w:val="20"/>
+              </w:rPr>
+            </w:pPr>
+          </w:p>
+          <w:p>
+            <w:pPr>
+              <w:jc w:val="center"/>
+              <w:rPr>
+                <w:rFonts w:ascii="Verdana" w:hAnsi="Verdana"/>
+                <w:sz w:val="20"/>
+                <w:szCs w:val="20"/>
+              </w:rPr>
+            </w:pPr>
+            <w:r>
+              <w:rPr>
+                <w:noProof/>
+              </w:rPr>
+              <w:drawing>
+                <wp:inline distT="0" distB="0" distL="0" distR="0" wp14:anchorId="515DCF87" wp14:editId="16EF5C7D">
+                  <wp:extent cx="1691640" cy="508635"/>
+                  <wp:effectExtent l="0" t="0" r="3810" b="5715"/>
+                  <wp:docPr id="21" name="Picture 21"/>
+                  <wp:cNvGraphicFramePr>
+                    <a:graphicFrameLocks xmlns:a="http://schemas.openxmlformats.org/drawingml/2006/main" noChangeAspect="1"/>
+                  </wp:cNvGraphicFramePr>
+                  <a:graphic xmlns:a="http://schemas.openxmlformats.org/drawingml/2006/main">
+                    <a:graphicData uri="http://schemas.openxmlformats.org/drawingml/2006/picture">
+                      <pic:pic xmlns:pic="http://schemas.openxmlformats.org/drawingml/2006/picture">
+                        <pic:nvPicPr>
+                          <pic:cNvPr id="1" name=""/>
+                          <pic:cNvPicPr/>
+                        </pic:nvPicPr>
+                        <pic:blipFill>
+                          <a:blip r:embed="rId16"/>
+                          <a:stretch>
+                            <a:fillRect/>
+                          </a:stretch>
+                        </pic:blipFill>
+                        <pic:spPr>
+                          <a:xfrm>
+                            <a:off x="0" y="0"/>
+                            <a:ext cx="1691640" cy="508635"/>
+                          </a:xfrm>
+                          <a:prstGeom prst="rect">
+                            <a:avLst/>
+                          </a:prstGeom>
+                        </pic:spPr>
+                      </pic:pic>
+                    </a:graphicData>
+                  </a:graphic>
+                </wp:inline>
+              </w:drawing>
+            </w:r>
+          </w:p>
           <w:p>
             <w:pPr>
               <w:jc w:val="center"/>
@@ -2291,10 +3394,10 @@
       </w:pPr>
     </w:p>
     <w:sectPr>
-      <w:headerReference w:type="default" r:id="rId13"/>
-      <w:footerReference w:type="default" r:id="rId14"/>
-      <w:headerReference w:type="first" r:id="rId15"/>
-      <w:footerReference w:type="first" r:id="rId16"/>
+      <w:headerReference w:type="default" r:id="rId25"/>
+      <w:footerReference w:type="default" r:id="rId26"/>
+      <w:headerReference w:type="first" r:id="rId27"/>
+      <w:footerReference w:type="first" r:id="rId28"/>
       <w:pgSz w:w="15840" w:h="12240" w:orient="landscape"/>
       <w:pgMar w:top="720" w:right="720" w:bottom="720" w:left="720" w:header="720" w:footer="432" w:gutter="0"/>
       <w:cols w:space="720"/>
